--- a/Assignment 3/Assignment_3.docx
+++ b/Assignment 3/Assignment_3.docx
@@ -18,51 +18,48 @@
           <w:sz w:val="32"/>
           <w:szCs w:val="32"/>
         </w:rPr>
-        <w:t>Assignment – Image Classification on CIFAR-10 using CNN</w:t>
-      </w:r>
-    </w:p>
-    <w:p>
-      <w:pPr>
-        <w:rPr>
-          <w:b/>
-          <w:bCs/>
-        </w:rPr>
-      </w:pPr>
-      <w:r>
-        <w:rPr>
-          <w:b/>
-          <w:bCs/>
-        </w:rPr>
+        <w:t xml:space="preserve">Assignment </w:t>
+      </w:r>
+      <w:r>
+        <w:rPr>
+          <w:b/>
+          <w:bCs/>
+          <w:sz w:val="32"/>
+          <w:szCs w:val="32"/>
+        </w:rPr>
+        <w:t xml:space="preserve">3 </w:t>
+      </w:r>
+      <w:r>
+        <w:rPr>
+          <w:b/>
+          <w:bCs/>
+          <w:sz w:val="32"/>
+          <w:szCs w:val="32"/>
+        </w:rPr>
+        <w:t>– Image Classification on CIFAR-10 using CNN</w:t>
+      </w:r>
+    </w:p>
+    <w:p>
+      <w:pPr>
+        <w:spacing w:after="20"/>
+      </w:pPr>
+      <w:r>
         <w:t>Name: Shubham Gautam Dahane</w:t>
       </w:r>
     </w:p>
     <w:p>
       <w:pPr>
-        <w:rPr>
-          <w:b/>
-          <w:bCs/>
-        </w:rPr>
-      </w:pPr>
-      <w:r>
-        <w:rPr>
-          <w:b/>
-          <w:bCs/>
-        </w:rPr>
+        <w:spacing w:after="20"/>
+      </w:pPr>
+      <w:r>
         <w:t>Roll No: 382015</w:t>
       </w:r>
     </w:p>
     <w:p>
       <w:pPr>
-        <w:rPr>
-          <w:b/>
-          <w:bCs/>
-        </w:rPr>
-      </w:pPr>
-      <w:r>
-        <w:rPr>
-          <w:b/>
-          <w:bCs/>
-        </w:rPr>
+        <w:spacing w:after="20"/>
+      </w:pPr>
+      <w:r>
         <w:t>PRN: 22310312</w:t>
       </w:r>
     </w:p>
@@ -93,23 +90,7 @@
           <w:b/>
           <w:bCs/>
         </w:rPr>
-        <w:t xml:space="preserve">Implement a Convolutional Neural Network (CNN) in Python using </w:t>
-      </w:r>
-      <w:proofErr w:type="spellStart"/>
-      <w:r>
-        <w:rPr>
-          <w:b/>
-          <w:bCs/>
-        </w:rPr>
-        <w:t>Keras</w:t>
-      </w:r>
-      <w:proofErr w:type="spellEnd"/>
-      <w:r>
-        <w:rPr>
-          <w:b/>
-          <w:bCs/>
-        </w:rPr>
-        <w:t xml:space="preserve"> and TensorFlow to classify images from the CIFAR-10 dataset into 10 categories.</w:t>
+        <w:t>Implement a Convolutional Neural Network (CNN) in Python using Keras and TensorFlow to classify images from the CIFAR-10 dataset into 10 categories.</w:t>
       </w:r>
     </w:p>
     <w:p>
@@ -125,7 +106,7 @@
           <w:bCs/>
         </w:rPr>
         <w:pict w14:anchorId="4408C68D">
-          <v:rect id="_x0000_i1085" style="width:0;height:1.5pt" o:hralign="center" o:hrstd="t" o:hr="t" fillcolor="#a0a0a0" stroked="f"/>
+          <v:rect id="_x0000_i1025" style="width:0;height:1.5pt" o:hralign="center" o:hrstd="t" o:hr="t" fillcolor="#a0a0a0" stroked="f"/>
         </w:pict>
       </w:r>
     </w:p>
@@ -150,16 +131,8 @@
           <w:ilvl w:val="0"/>
           <w:numId w:val="9"/>
         </w:numPr>
-        <w:rPr>
-          <w:b/>
-          <w:bCs/>
-        </w:rPr>
-      </w:pPr>
-      <w:r>
-        <w:rPr>
-          <w:b/>
-          <w:bCs/>
-        </w:rPr>
+      </w:pPr>
+      <w:r>
         <w:t>To understand CNN architecture for image classification.</w:t>
       </w:r>
     </w:p>
@@ -169,16 +142,8 @@
           <w:ilvl w:val="0"/>
           <w:numId w:val="9"/>
         </w:numPr>
-        <w:rPr>
-          <w:b/>
-          <w:bCs/>
-        </w:rPr>
-      </w:pPr>
-      <w:r>
-        <w:rPr>
-          <w:b/>
-          <w:bCs/>
-        </w:rPr>
+      </w:pPr>
+      <w:r>
         <w:t>To preprocess the CIFAR-10 dataset (normalization + one-hot encoding).</w:t>
       </w:r>
     </w:p>
@@ -188,16 +153,8 @@
           <w:ilvl w:val="0"/>
           <w:numId w:val="9"/>
         </w:numPr>
-        <w:rPr>
-          <w:b/>
-          <w:bCs/>
-        </w:rPr>
-      </w:pPr>
-      <w:r>
-        <w:rPr>
-          <w:b/>
-          <w:bCs/>
-        </w:rPr>
+      </w:pPr>
+      <w:r>
         <w:t>To implement and train a CNN model with multiple convolution and pooling layers.</w:t>
       </w:r>
     </w:p>
@@ -207,16 +164,8 @@
           <w:ilvl w:val="0"/>
           <w:numId w:val="9"/>
         </w:numPr>
-        <w:rPr>
-          <w:b/>
-          <w:bCs/>
-        </w:rPr>
-      </w:pPr>
-      <w:r>
-        <w:rPr>
-          <w:b/>
-          <w:bCs/>
-        </w:rPr>
+      </w:pPr>
+      <w:r>
         <w:t>To evaluate model performance using test accuracy.</w:t>
       </w:r>
     </w:p>
@@ -226,16 +175,8 @@
           <w:ilvl w:val="0"/>
           <w:numId w:val="9"/>
         </w:numPr>
-        <w:rPr>
-          <w:b/>
-          <w:bCs/>
-        </w:rPr>
-      </w:pPr>
-      <w:r>
-        <w:rPr>
-          <w:b/>
-          <w:bCs/>
-        </w:rPr>
+      </w:pPr>
+      <w:r>
         <w:t>To visualize accuracy and loss curves over epochs.</w:t>
       </w:r>
     </w:p>
@@ -245,16 +186,8 @@
           <w:ilvl w:val="0"/>
           <w:numId w:val="9"/>
         </w:numPr>
-        <w:rPr>
-          <w:b/>
-          <w:bCs/>
-        </w:rPr>
-      </w:pPr>
-      <w:r>
-        <w:rPr>
-          <w:b/>
-          <w:bCs/>
-        </w:rPr>
+      </w:pPr>
+      <w:r>
         <w:t>To test the model on random images from the test set.</w:t>
       </w:r>
     </w:p>
@@ -271,7 +204,7 @@
           <w:bCs/>
         </w:rPr>
         <w:pict w14:anchorId="1FB5E697">
-          <v:rect id="_x0000_i1086" style="width:0;height:1.5pt" o:hralign="center" o:hrstd="t" o:hr="t" fillcolor="#a0a0a0" stroked="f"/>
+          <v:rect id="_x0000_i1026" style="width:0;height:1.5pt" o:hralign="center" o:hrstd="t" o:hr="t" fillcolor="#a0a0a0" stroked="f"/>
         </w:pict>
       </w:r>
     </w:p>
@@ -296,16 +229,8 @@
           <w:ilvl w:val="0"/>
           <w:numId w:val="10"/>
         </w:numPr>
-        <w:rPr>
-          <w:b/>
-          <w:bCs/>
-        </w:rPr>
-      </w:pPr>
-      <w:r>
-        <w:rPr>
-          <w:b/>
-          <w:bCs/>
-        </w:rPr>
+      </w:pPr>
+      <w:r>
         <w:t>Operating System: Windows/Linux/MacOS</w:t>
       </w:r>
     </w:p>
@@ -315,16 +240,8 @@
           <w:ilvl w:val="0"/>
           <w:numId w:val="10"/>
         </w:numPr>
-        <w:rPr>
-          <w:b/>
-          <w:bCs/>
-        </w:rPr>
-      </w:pPr>
-      <w:r>
-        <w:rPr>
-          <w:b/>
-          <w:bCs/>
-        </w:rPr>
+      </w:pPr>
+      <w:r>
         <w:t>Python Version: 3.x</w:t>
       </w:r>
     </w:p>
@@ -334,43 +251,10 @@
           <w:ilvl w:val="0"/>
           <w:numId w:val="10"/>
         </w:numPr>
-        <w:rPr>
-          <w:b/>
-          <w:bCs/>
-        </w:rPr>
-      </w:pPr>
-      <w:r>
-        <w:rPr>
-          <w:b/>
-          <w:bCs/>
-        </w:rPr>
-        <w:t xml:space="preserve">Tools: </w:t>
-      </w:r>
-      <w:proofErr w:type="spellStart"/>
-      <w:r>
-        <w:rPr>
-          <w:b/>
-          <w:bCs/>
-        </w:rPr>
-        <w:t>Jupyter</w:t>
-      </w:r>
-      <w:proofErr w:type="spellEnd"/>
-      <w:r>
-        <w:rPr>
-          <w:b/>
-          <w:bCs/>
-        </w:rPr>
-        <w:t xml:space="preserve"> Notebook / Anaconda / Google </w:t>
-      </w:r>
-      <w:proofErr w:type="spellStart"/>
-      <w:r>
-        <w:rPr>
-          <w:b/>
-          <w:bCs/>
-        </w:rPr>
-        <w:t>Colab</w:t>
-      </w:r>
-      <w:proofErr w:type="spellEnd"/>
+      </w:pPr>
+      <w:r>
+        <w:t>Tools: Jupyter Notebook / Anaconda / Google Colab</w:t>
+      </w:r>
     </w:p>
     <w:p>
       <w:pPr>
@@ -378,16 +262,8 @@
           <w:ilvl w:val="0"/>
           <w:numId w:val="10"/>
         </w:numPr>
-        <w:rPr>
-          <w:b/>
-          <w:bCs/>
-        </w:rPr>
-      </w:pPr>
-      <w:r>
-        <w:rPr>
-          <w:b/>
-          <w:bCs/>
-        </w:rPr>
+      </w:pPr>
+      <w:r>
         <w:t>Hardware: CPU (GPU recommended for faster CNN training)</w:t>
       </w:r>
     </w:p>
@@ -397,16 +273,8 @@
           <w:ilvl w:val="0"/>
           <w:numId w:val="10"/>
         </w:numPr>
-        <w:rPr>
-          <w:b/>
-          <w:bCs/>
-        </w:rPr>
-      </w:pPr>
-      <w:r>
-        <w:rPr>
-          <w:b/>
-          <w:bCs/>
-        </w:rPr>
+      </w:pPr>
+      <w:r>
         <w:t>Libraries Used:</w:t>
       </w:r>
     </w:p>
@@ -416,27 +284,10 @@
           <w:ilvl w:val="1"/>
           <w:numId w:val="10"/>
         </w:numPr>
-        <w:rPr>
-          <w:b/>
-          <w:bCs/>
-        </w:rPr>
-      </w:pPr>
-      <w:r>
-        <w:rPr>
-          <w:b/>
-          <w:bCs/>
-        </w:rPr>
-        <w:t xml:space="preserve">TensorFlow, </w:t>
-      </w:r>
-      <w:proofErr w:type="spellStart"/>
-      <w:r>
-        <w:rPr>
-          <w:b/>
-          <w:bCs/>
-        </w:rPr>
-        <w:t>Keras</w:t>
-      </w:r>
-      <w:proofErr w:type="spellEnd"/>
+      </w:pPr>
+      <w:r>
+        <w:t>TensorFlow, Keras</w:t>
+      </w:r>
     </w:p>
     <w:p>
       <w:pPr>
@@ -444,16 +295,8 @@
           <w:ilvl w:val="1"/>
           <w:numId w:val="10"/>
         </w:numPr>
-        <w:rPr>
-          <w:b/>
-          <w:bCs/>
-        </w:rPr>
-      </w:pPr>
-      <w:r>
-        <w:rPr>
-          <w:b/>
-          <w:bCs/>
-        </w:rPr>
+      </w:pPr>
+      <w:r>
         <w:t>NumPy</w:t>
       </w:r>
     </w:p>
@@ -463,16 +306,8 @@
           <w:ilvl w:val="1"/>
           <w:numId w:val="10"/>
         </w:numPr>
-        <w:rPr>
-          <w:b/>
-          <w:bCs/>
-        </w:rPr>
-      </w:pPr>
-      <w:r>
-        <w:rPr>
-          <w:b/>
-          <w:bCs/>
-        </w:rPr>
+      </w:pPr>
+      <w:r>
         <w:t>Matplotlib</w:t>
       </w:r>
     </w:p>
@@ -482,16 +317,8 @@
           <w:ilvl w:val="1"/>
           <w:numId w:val="10"/>
         </w:numPr>
-        <w:rPr>
-          <w:b/>
-          <w:bCs/>
-        </w:rPr>
-      </w:pPr>
-      <w:r>
-        <w:rPr>
-          <w:b/>
-          <w:bCs/>
-        </w:rPr>
+      </w:pPr>
+      <w:r>
         <w:t>Random</w:t>
       </w:r>
     </w:p>
@@ -508,7 +335,7 @@
           <w:bCs/>
         </w:rPr>
         <w:pict w14:anchorId="205C00C1">
-          <v:rect id="_x0000_i1087" style="width:0;height:1.5pt" o:hralign="center" o:hrstd="t" o:hr="t" fillcolor="#a0a0a0" stroked="f"/>
+          <v:rect id="_x0000_i1027" style="width:0;height:1.5pt" o:hralign="center" o:hrstd="t" o:hr="t" fillcolor="#a0a0a0" stroked="f"/>
         </w:pict>
       </w:r>
     </w:p>
@@ -528,32 +355,12 @@
       </w:r>
     </w:p>
     <w:p>
-      <w:pPr>
-        <w:rPr>
-          <w:b/>
-          <w:bCs/>
-        </w:rPr>
-      </w:pPr>
-      <w:r>
-        <w:rPr>
-          <w:b/>
-          <w:bCs/>
-        </w:rPr>
+      <w:r>
         <w:t>The CIFAR-10 dataset consists of 60,000 images (32×32 pixels, RGB) divided into 10 categories: airplane, automobile, bird, cat, deer, dog, frog, horse, ship, and truck.</w:t>
       </w:r>
     </w:p>
     <w:p>
-      <w:pPr>
-        <w:rPr>
-          <w:b/>
-          <w:bCs/>
-        </w:rPr>
-      </w:pPr>
-      <w:r>
-        <w:rPr>
-          <w:b/>
-          <w:bCs/>
-        </w:rPr>
+      <w:r>
         <w:t>A Convolutional Neural Network (CNN) is highly effective for image classification tasks.</w:t>
       </w:r>
     </w:p>
@@ -563,17 +370,8 @@
           <w:ilvl w:val="0"/>
           <w:numId w:val="11"/>
         </w:numPr>
-        <w:rPr>
-          <w:b/>
-          <w:bCs/>
-        </w:rPr>
-      </w:pPr>
-      <w:r>
-        <w:rPr>
-          <w:b/>
-          <w:bCs/>
-        </w:rPr>
-        <w:lastRenderedPageBreak/>
+      </w:pPr>
+      <w:r>
         <w:t>Convolutional Layers (Conv2D): Extract spatial features from images.</w:t>
       </w:r>
     </w:p>
@@ -583,16 +381,9 @@
           <w:ilvl w:val="0"/>
           <w:numId w:val="11"/>
         </w:numPr>
-        <w:rPr>
-          <w:b/>
-          <w:bCs/>
-        </w:rPr>
-      </w:pPr>
-      <w:r>
-        <w:rPr>
-          <w:b/>
-          <w:bCs/>
-        </w:rPr>
+      </w:pPr>
+      <w:r>
+        <w:lastRenderedPageBreak/>
         <w:t>Pooling Layers (MaxPooling2D): Reduce dimensionality while retaining important features.</w:t>
       </w:r>
     </w:p>
@@ -602,16 +393,8 @@
           <w:ilvl w:val="0"/>
           <w:numId w:val="11"/>
         </w:numPr>
-        <w:rPr>
-          <w:b/>
-          <w:bCs/>
-        </w:rPr>
-      </w:pPr>
-      <w:r>
-        <w:rPr>
-          <w:b/>
-          <w:bCs/>
-        </w:rPr>
+      </w:pPr>
+      <w:r>
         <w:t>Fully Connected Layers (Dense): Learn higher-level representations.</w:t>
       </w:r>
     </w:p>
@@ -621,16 +404,8 @@
           <w:ilvl w:val="0"/>
           <w:numId w:val="11"/>
         </w:numPr>
-        <w:rPr>
-          <w:b/>
-          <w:bCs/>
-        </w:rPr>
-      </w:pPr>
-      <w:r>
-        <w:rPr>
-          <w:b/>
-          <w:bCs/>
-        </w:rPr>
+      </w:pPr>
+      <w:r>
         <w:t>Dropout: Prevents overfitting by randomly deactivating neurons.</w:t>
       </w:r>
     </w:p>
@@ -640,42 +415,21 @@
           <w:ilvl w:val="0"/>
           <w:numId w:val="11"/>
         </w:numPr>
-        <w:rPr>
-          <w:b/>
-          <w:bCs/>
-        </w:rPr>
-      </w:pPr>
-      <w:proofErr w:type="spellStart"/>
-      <w:r>
-        <w:rPr>
-          <w:b/>
-          <w:bCs/>
-        </w:rPr>
-        <w:t>Softmax</w:t>
-      </w:r>
-      <w:proofErr w:type="spellEnd"/>
-      <w:r>
-        <w:rPr>
-          <w:b/>
-          <w:bCs/>
-        </w:rPr>
-        <w:t>: Produces probability distribution across 10 classes.</w:t>
-      </w:r>
-    </w:p>
-    <w:p>
-      <w:pPr>
-        <w:rPr>
-          <w:b/>
-          <w:bCs/>
-        </w:rPr>
-      </w:pPr>
-      <w:r>
-        <w:rPr>
-          <w:b/>
-          <w:bCs/>
-        </w:rPr>
+      </w:pPr>
+      <w:r>
+        <w:t>Softmax: Produces probability distribution across 10 classes.</w:t>
+      </w:r>
+    </w:p>
+    <w:p>
+      <w:pPr>
+        <w:rPr>
+          <w:b/>
+          <w:bCs/>
+        </w:rPr>
+      </w:pPr>
+      <w:r>
         <w:pict w14:anchorId="0495B40C">
-          <v:rect id="_x0000_i1088" style="width:0;height:1.5pt" o:hralign="center" o:hrstd="t" o:hr="t" fillcolor="#a0a0a0" stroked="f"/>
+          <v:rect id="_x0000_i1028" style="width:0;height:1.5pt" o:hralign="center" o:hrstd="t" o:hr="t" fillcolor="#a0a0a0" stroked="f"/>
         </w:pict>
       </w:r>
     </w:p>
@@ -719,33 +473,9 @@
           <w:ilvl w:val="1"/>
           <w:numId w:val="12"/>
         </w:numPr>
-        <w:rPr>
-          <w:b/>
-          <w:bCs/>
-        </w:rPr>
-      </w:pPr>
-      <w:r>
-        <w:rPr>
-          <w:b/>
-          <w:bCs/>
-        </w:rPr>
-        <w:t xml:space="preserve">Load CIFAR-10 dataset using </w:t>
-      </w:r>
-      <w:proofErr w:type="spellStart"/>
-      <w:r>
-        <w:rPr>
-          <w:b/>
-          <w:bCs/>
-        </w:rPr>
-        <w:t>Keras</w:t>
-      </w:r>
-      <w:proofErr w:type="spellEnd"/>
-      <w:r>
-        <w:rPr>
-          <w:b/>
-          <w:bCs/>
-        </w:rPr>
-        <w:t>.</w:t>
+      </w:pPr>
+      <w:r>
+        <w:t>Load CIFAR-10 dataset using Keras.</w:t>
       </w:r>
     </w:p>
     <w:p>
@@ -754,16 +484,8 @@
           <w:ilvl w:val="1"/>
           <w:numId w:val="12"/>
         </w:numPr>
-        <w:rPr>
-          <w:b/>
-          <w:bCs/>
-        </w:rPr>
-      </w:pPr>
-      <w:r>
-        <w:rPr>
-          <w:b/>
-          <w:bCs/>
-        </w:rPr>
+      </w:pPr>
+      <w:r>
         <w:t>Dataset contains 50,000 training and 10,000 test images.</w:t>
       </w:r>
     </w:p>
@@ -792,16 +514,8 @@
           <w:ilvl w:val="1"/>
           <w:numId w:val="12"/>
         </w:numPr>
-        <w:rPr>
-          <w:b/>
-          <w:bCs/>
-        </w:rPr>
-      </w:pPr>
-      <w:r>
-        <w:rPr>
-          <w:b/>
-          <w:bCs/>
-        </w:rPr>
+      </w:pPr>
+      <w:r>
         <w:t>Normalize pixel values (0–255 → 0–1).</w:t>
       </w:r>
     </w:p>
@@ -811,16 +525,8 @@
           <w:ilvl w:val="1"/>
           <w:numId w:val="12"/>
         </w:numPr>
-        <w:rPr>
-          <w:b/>
-          <w:bCs/>
-        </w:rPr>
-      </w:pPr>
-      <w:r>
-        <w:rPr>
-          <w:b/>
-          <w:bCs/>
-        </w:rPr>
+      </w:pPr>
+      <w:r>
         <w:t>Convert labels to one-hot encoded format.</w:t>
       </w:r>
     </w:p>
@@ -849,33 +555,9 @@
           <w:ilvl w:val="1"/>
           <w:numId w:val="12"/>
         </w:numPr>
-        <w:rPr>
-          <w:b/>
-          <w:bCs/>
-        </w:rPr>
-      </w:pPr>
-      <w:r>
-        <w:rPr>
-          <w:b/>
-          <w:bCs/>
-        </w:rPr>
-        <w:t xml:space="preserve">Conv2D (32 filters, </w:t>
-      </w:r>
-      <w:proofErr w:type="spellStart"/>
-      <w:r>
-        <w:rPr>
-          <w:b/>
-          <w:bCs/>
-        </w:rPr>
-        <w:t>ReLU</w:t>
-      </w:r>
-      <w:proofErr w:type="spellEnd"/>
-      <w:r>
-        <w:rPr>
-          <w:b/>
-          <w:bCs/>
-        </w:rPr>
-        <w:t>) + MaxPooling2D</w:t>
+      </w:pPr>
+      <w:r>
+        <w:t>Conv2D (32 filters, ReLU) + MaxPooling2D</w:t>
       </w:r>
     </w:p>
     <w:p>
@@ -884,33 +566,9 @@
           <w:ilvl w:val="1"/>
           <w:numId w:val="12"/>
         </w:numPr>
-        <w:rPr>
-          <w:b/>
-          <w:bCs/>
-        </w:rPr>
-      </w:pPr>
-      <w:r>
-        <w:rPr>
-          <w:b/>
-          <w:bCs/>
-        </w:rPr>
-        <w:t xml:space="preserve">Conv2D (64 filters, </w:t>
-      </w:r>
-      <w:proofErr w:type="spellStart"/>
-      <w:r>
-        <w:rPr>
-          <w:b/>
-          <w:bCs/>
-        </w:rPr>
-        <w:t>ReLU</w:t>
-      </w:r>
-      <w:proofErr w:type="spellEnd"/>
-      <w:r>
-        <w:rPr>
-          <w:b/>
-          <w:bCs/>
-        </w:rPr>
-        <w:t>) + MaxPooling2D</w:t>
+      </w:pPr>
+      <w:r>
+        <w:t>Conv2D (64 filters, ReLU) + MaxPooling2D</w:t>
       </w:r>
     </w:p>
     <w:p>
@@ -919,33 +577,9 @@
           <w:ilvl w:val="1"/>
           <w:numId w:val="12"/>
         </w:numPr>
-        <w:rPr>
-          <w:b/>
-          <w:bCs/>
-        </w:rPr>
-      </w:pPr>
-      <w:r>
-        <w:rPr>
-          <w:b/>
-          <w:bCs/>
-        </w:rPr>
-        <w:t xml:space="preserve">Conv2D (128 filters, </w:t>
-      </w:r>
-      <w:proofErr w:type="spellStart"/>
-      <w:r>
-        <w:rPr>
-          <w:b/>
-          <w:bCs/>
-        </w:rPr>
-        <w:t>ReLU</w:t>
-      </w:r>
-      <w:proofErr w:type="spellEnd"/>
-      <w:r>
-        <w:rPr>
-          <w:b/>
-          <w:bCs/>
-        </w:rPr>
-        <w:t>) + MaxPooling2D</w:t>
+      </w:pPr>
+      <w:r>
+        <w:t>Conv2D (128 filters, ReLU) + MaxPooling2D</w:t>
       </w:r>
     </w:p>
     <w:p>
@@ -954,64 +588,24 @@
           <w:ilvl w:val="1"/>
           <w:numId w:val="12"/>
         </w:numPr>
-        <w:rPr>
-          <w:b/>
-          <w:bCs/>
-        </w:rPr>
-      </w:pPr>
-      <w:r>
-        <w:rPr>
-          <w:b/>
-          <w:bCs/>
-        </w:rPr>
+      </w:pPr>
+      <w:r>
         <w:t xml:space="preserve">Flatten → </w:t>
       </w:r>
       <w:proofErr w:type="gramStart"/>
       <w:r>
-        <w:rPr>
-          <w:b/>
-          <w:bCs/>
-        </w:rPr>
         <w:t>Dense(</w:t>
       </w:r>
       <w:proofErr w:type="gramEnd"/>
       <w:r>
-        <w:rPr>
-          <w:b/>
-          <w:bCs/>
-        </w:rPr>
-        <w:t xml:space="preserve">128, </w:t>
-      </w:r>
-      <w:proofErr w:type="spellStart"/>
-      <w:r>
-        <w:rPr>
-          <w:b/>
-          <w:bCs/>
-        </w:rPr>
-        <w:t>ReLU</w:t>
-      </w:r>
-      <w:proofErr w:type="spellEnd"/>
-      <w:r>
-        <w:rPr>
-          <w:b/>
-          <w:bCs/>
-        </w:rPr>
-        <w:t xml:space="preserve">) → </w:t>
+        <w:t xml:space="preserve">128, ReLU) → </w:t>
       </w:r>
       <w:proofErr w:type="gramStart"/>
       <w:r>
-        <w:rPr>
-          <w:b/>
-          <w:bCs/>
-        </w:rPr>
         <w:t>Dropout(</w:t>
       </w:r>
       <w:proofErr w:type="gramEnd"/>
       <w:r>
-        <w:rPr>
-          <w:b/>
-          <w:bCs/>
-        </w:rPr>
         <w:t>0.5)</w:t>
       </w:r>
     </w:p>
@@ -1021,49 +615,17 @@
           <w:ilvl w:val="1"/>
           <w:numId w:val="12"/>
         </w:numPr>
-        <w:rPr>
-          <w:b/>
-          <w:bCs/>
-        </w:rPr>
-      </w:pPr>
-      <w:r>
-        <w:rPr>
-          <w:b/>
-          <w:bCs/>
-        </w:rPr>
+      </w:pPr>
+      <w:r>
         <w:t xml:space="preserve">Output: </w:t>
       </w:r>
       <w:proofErr w:type="gramStart"/>
       <w:r>
-        <w:rPr>
-          <w:b/>
-          <w:bCs/>
-        </w:rPr>
         <w:t>Dense(</w:t>
       </w:r>
       <w:proofErr w:type="gramEnd"/>
       <w:r>
-        <w:rPr>
-          <w:b/>
-          <w:bCs/>
-        </w:rPr>
-        <w:t xml:space="preserve">10, </w:t>
-      </w:r>
-      <w:proofErr w:type="spellStart"/>
-      <w:r>
-        <w:rPr>
-          <w:b/>
-          <w:bCs/>
-        </w:rPr>
-        <w:t>Softmax</w:t>
-      </w:r>
-      <w:proofErr w:type="spellEnd"/>
-      <w:r>
-        <w:rPr>
-          <w:b/>
-          <w:bCs/>
-        </w:rPr>
-        <w:t>) for 10-class classification.</w:t>
+        <w:t>10, Softmax) for 10-class classification.</w:t>
       </w:r>
     </w:p>
     <w:p>
@@ -1091,16 +653,8 @@
           <w:ilvl w:val="1"/>
           <w:numId w:val="12"/>
         </w:numPr>
-        <w:rPr>
-          <w:b/>
-          <w:bCs/>
-        </w:rPr>
-      </w:pPr>
-      <w:r>
-        <w:rPr>
-          <w:b/>
-          <w:bCs/>
-        </w:rPr>
+      </w:pPr>
+      <w:r>
         <w:t>Optimizer: Adam</w:t>
       </w:r>
     </w:p>
@@ -1110,27 +664,10 @@
           <w:ilvl w:val="1"/>
           <w:numId w:val="12"/>
         </w:numPr>
-        <w:rPr>
-          <w:b/>
-          <w:bCs/>
-        </w:rPr>
-      </w:pPr>
-      <w:r>
-        <w:rPr>
-          <w:b/>
-          <w:bCs/>
-        </w:rPr>
-        <w:t xml:space="preserve">Loss Function: Categorical </w:t>
-      </w:r>
-      <w:proofErr w:type="spellStart"/>
-      <w:r>
-        <w:rPr>
-          <w:b/>
-          <w:bCs/>
-        </w:rPr>
-        <w:t>Crossentropy</w:t>
-      </w:r>
-      <w:proofErr w:type="spellEnd"/>
+      </w:pPr>
+      <w:r>
+        <w:t>Loss Function: Categorical Crossentropy</w:t>
+      </w:r>
     </w:p>
     <w:p>
       <w:pPr>
@@ -1138,16 +675,8 @@
           <w:ilvl w:val="1"/>
           <w:numId w:val="12"/>
         </w:numPr>
-        <w:rPr>
-          <w:b/>
-          <w:bCs/>
-        </w:rPr>
-      </w:pPr>
-      <w:r>
-        <w:rPr>
-          <w:b/>
-          <w:bCs/>
-        </w:rPr>
+      </w:pPr>
+      <w:r>
         <w:t>Metric: Accuracy</w:t>
       </w:r>
     </w:p>
@@ -1176,16 +705,8 @@
           <w:ilvl w:val="1"/>
           <w:numId w:val="12"/>
         </w:numPr>
-        <w:rPr>
-          <w:b/>
-          <w:bCs/>
-        </w:rPr>
-      </w:pPr>
-      <w:r>
-        <w:rPr>
-          <w:b/>
-          <w:bCs/>
-        </w:rPr>
+      </w:pPr>
+      <w:r>
         <w:t>Train for 15 epochs with batch size = 64.</w:t>
       </w:r>
     </w:p>
@@ -1195,16 +716,8 @@
           <w:ilvl w:val="1"/>
           <w:numId w:val="12"/>
         </w:numPr>
-        <w:rPr>
-          <w:b/>
-          <w:bCs/>
-        </w:rPr>
-      </w:pPr>
-      <w:r>
-        <w:rPr>
-          <w:b/>
-          <w:bCs/>
-        </w:rPr>
+      </w:pPr>
+      <w:r>
         <w:t>Validation on test set.</w:t>
       </w:r>
     </w:p>
@@ -1233,16 +746,8 @@
           <w:ilvl w:val="1"/>
           <w:numId w:val="12"/>
         </w:numPr>
-        <w:rPr>
-          <w:b/>
-          <w:bCs/>
-        </w:rPr>
-      </w:pPr>
-      <w:r>
-        <w:rPr>
-          <w:b/>
-          <w:bCs/>
-        </w:rPr>
+      </w:pPr>
+      <w:r>
         <w:t>Report accuracy on test data.</w:t>
       </w:r>
     </w:p>
@@ -1271,16 +776,8 @@
           <w:ilvl w:val="1"/>
           <w:numId w:val="12"/>
         </w:numPr>
-        <w:rPr>
-          <w:b/>
-          <w:bCs/>
-        </w:rPr>
-      </w:pPr>
-      <w:r>
-        <w:rPr>
-          <w:b/>
-          <w:bCs/>
-        </w:rPr>
+      </w:pPr>
+      <w:r>
         <w:t>Select random test images.</w:t>
       </w:r>
     </w:p>
@@ -1290,17 +787,8 @@
           <w:ilvl w:val="1"/>
           <w:numId w:val="12"/>
         </w:numPr>
-        <w:rPr>
-          <w:b/>
-          <w:bCs/>
-        </w:rPr>
-      </w:pPr>
-      <w:r>
-        <w:rPr>
-          <w:b/>
-          <w:bCs/>
-        </w:rPr>
-        <w:lastRenderedPageBreak/>
+      </w:pPr>
+      <w:r>
         <w:t>Predict class using trained model.</w:t>
       </w:r>
     </w:p>
@@ -1310,16 +798,9 @@
           <w:ilvl w:val="1"/>
           <w:numId w:val="12"/>
         </w:numPr>
-        <w:rPr>
-          <w:b/>
-          <w:bCs/>
-        </w:rPr>
-      </w:pPr>
-      <w:r>
-        <w:rPr>
-          <w:b/>
-          <w:bCs/>
-        </w:rPr>
+      </w:pPr>
+      <w:r>
+        <w:lastRenderedPageBreak/>
         <w:t>Display both true label and predicted label.</w:t>
       </w:r>
     </w:p>
@@ -1336,7 +817,7 @@
           <w:bCs/>
         </w:rPr>
         <w:pict w14:anchorId="7E28F238">
-          <v:rect id="_x0000_i1089" style="width:0;height:1.5pt" o:hralign="center" o:hrstd="t" o:hr="t" fillcolor="#a0a0a0" stroked="f"/>
+          <v:rect id="_x0000_i1029" style="width:0;height:1.5pt" o:hralign="center" o:hrstd="t" o:hr="t" fillcolor="#a0a0a0" stroked="f"/>
         </w:pict>
       </w:r>
     </w:p>
@@ -1380,17 +861,48 @@
           <w:ilvl w:val="1"/>
           <w:numId w:val="13"/>
         </w:numPr>
-        <w:rPr>
-          <w:b/>
-          <w:bCs/>
-        </w:rPr>
-      </w:pPr>
-      <w:r>
-        <w:rPr>
-          <w:b/>
-          <w:bCs/>
-        </w:rPr>
+      </w:pPr>
+      <w:r>
         <w:t>Training vs. validation accuracy plotted to show model learning progress.</w:t>
+      </w:r>
+    </w:p>
+    <w:p>
+      <w:r>
+        <w:drawing>
+          <wp:inline distT="0" distB="0" distL="0" distR="0" wp14:anchorId="3AC177D1" wp14:editId="4F0FAEDC">
+            <wp:extent cx="3901440" cy="3130785"/>
+            <wp:effectExtent l="0" t="0" r="3810" b="0"/>
+            <wp:docPr id="1141536546" name="Picture 1"/>
+            <wp:cNvGraphicFramePr>
+              <a:graphicFrameLocks xmlns:a="http://schemas.openxmlformats.org/drawingml/2006/main" noChangeAspect="1"/>
+            </wp:cNvGraphicFramePr>
+            <a:graphic xmlns:a="http://schemas.openxmlformats.org/drawingml/2006/main">
+              <a:graphicData uri="http://schemas.openxmlformats.org/drawingml/2006/picture">
+                <pic:pic xmlns:pic="http://schemas.openxmlformats.org/drawingml/2006/picture">
+                  <pic:nvPicPr>
+                    <pic:cNvPr id="1141536546" name=""/>
+                    <pic:cNvPicPr/>
+                  </pic:nvPicPr>
+                  <pic:blipFill>
+                    <a:blip r:embed="rId6"/>
+                    <a:stretch>
+                      <a:fillRect/>
+                    </a:stretch>
+                  </pic:blipFill>
+                  <pic:spPr>
+                    <a:xfrm>
+                      <a:off x="0" y="0"/>
+                      <a:ext cx="3906253" cy="3134647"/>
+                    </a:xfrm>
+                    <a:prstGeom prst="rect">
+                      <a:avLst/>
+                    </a:prstGeom>
+                  </pic:spPr>
+                </pic:pic>
+              </a:graphicData>
+            </a:graphic>
+          </wp:inline>
+        </w:drawing>
       </w:r>
     </w:p>
     <w:p>
@@ -1418,35 +930,51 @@
           <w:ilvl w:val="1"/>
           <w:numId w:val="13"/>
         </w:numPr>
-        <w:rPr>
-          <w:b/>
-          <w:bCs/>
-        </w:rPr>
-      </w:pPr>
-      <w:r>
-        <w:rPr>
-          <w:b/>
-          <w:bCs/>
-        </w:rPr>
-        <w:t xml:space="preserve">Training vs. validation loss plotted to </w:t>
-      </w:r>
-      <w:proofErr w:type="spellStart"/>
-      <w:r>
-        <w:rPr>
-          <w:b/>
-          <w:bCs/>
-        </w:rPr>
-        <w:t>analyze</w:t>
-      </w:r>
-      <w:proofErr w:type="spellEnd"/>
-      <w:r>
-        <w:rPr>
-          <w:b/>
-          <w:bCs/>
-        </w:rPr>
-        <w:t xml:space="preserve"> convergence.</w:t>
-      </w:r>
-    </w:p>
+      </w:pPr>
+      <w:r>
+        <w:t>Training vs. validation loss plotted to analyze convergence.</w:t>
+      </w:r>
+    </w:p>
+    <w:p>
+      <w:r>
+        <w:drawing>
+          <wp:inline distT="0" distB="0" distL="0" distR="0" wp14:anchorId="45FA8DCE" wp14:editId="57B02B4E">
+            <wp:extent cx="3581400" cy="2873963"/>
+            <wp:effectExtent l="0" t="0" r="0" b="3175"/>
+            <wp:docPr id="1645043687" name="Picture 1" descr="A graph of loss of a train loss&#10;&#10;AI-generated content may be incorrect."/>
+            <wp:cNvGraphicFramePr>
+              <a:graphicFrameLocks xmlns:a="http://schemas.openxmlformats.org/drawingml/2006/main" noChangeAspect="1"/>
+            </wp:cNvGraphicFramePr>
+            <a:graphic xmlns:a="http://schemas.openxmlformats.org/drawingml/2006/main">
+              <a:graphicData uri="http://schemas.openxmlformats.org/drawingml/2006/picture">
+                <pic:pic xmlns:pic="http://schemas.openxmlformats.org/drawingml/2006/picture">
+                  <pic:nvPicPr>
+                    <pic:cNvPr id="1645043687" name="Picture 1" descr="A graph of loss of a train loss&#10;&#10;AI-generated content may be incorrect."/>
+                    <pic:cNvPicPr/>
+                  </pic:nvPicPr>
+                  <pic:blipFill>
+                    <a:blip r:embed="rId7"/>
+                    <a:stretch>
+                      <a:fillRect/>
+                    </a:stretch>
+                  </pic:blipFill>
+                  <pic:spPr>
+                    <a:xfrm>
+                      <a:off x="0" y="0"/>
+                      <a:ext cx="3584465" cy="2876423"/>
+                    </a:xfrm>
+                    <a:prstGeom prst="rect">
+                      <a:avLst/>
+                    </a:prstGeom>
+                  </pic:spPr>
+                </pic:pic>
+              </a:graphicData>
+            </a:graphic>
+          </wp:inline>
+        </w:drawing>
+      </w:r>
+    </w:p>
+    <w:p/>
     <w:p>
       <w:pPr>
         <w:numPr>
@@ -1472,20 +1000,52 @@
           <w:ilvl w:val="1"/>
           <w:numId w:val="13"/>
         </w:numPr>
-        <w:rPr>
-          <w:b/>
-          <w:bCs/>
-        </w:rPr>
-      </w:pPr>
-      <w:r>
-        <w:rPr>
-          <w:b/>
-          <w:bCs/>
-        </w:rPr>
+      </w:pPr>
+      <w:r>
+        <w:lastRenderedPageBreak/>
         <w:t>Random test images displayed with true vs. predicted class labels.</w:t>
       </w:r>
     </w:p>
     <w:p>
+      <w:r>
+        <w:drawing>
+          <wp:inline distT="0" distB="0" distL="0" distR="0" wp14:anchorId="66A71B1D" wp14:editId="429B9AE1">
+            <wp:extent cx="2621280" cy="2769527"/>
+            <wp:effectExtent l="0" t="0" r="7620" b="0"/>
+            <wp:docPr id="497639933" name="Picture 1" descr="A blurry image of a deer&#10;&#10;AI-generated content may be incorrect."/>
+            <wp:cNvGraphicFramePr>
+              <a:graphicFrameLocks xmlns:a="http://schemas.openxmlformats.org/drawingml/2006/main" noChangeAspect="1"/>
+            </wp:cNvGraphicFramePr>
+            <a:graphic xmlns:a="http://schemas.openxmlformats.org/drawingml/2006/main">
+              <a:graphicData uri="http://schemas.openxmlformats.org/drawingml/2006/picture">
+                <pic:pic xmlns:pic="http://schemas.openxmlformats.org/drawingml/2006/picture">
+                  <pic:nvPicPr>
+                    <pic:cNvPr id="497639933" name="Picture 1" descr="A blurry image of a deer&#10;&#10;AI-generated content may be incorrect."/>
+                    <pic:cNvPicPr/>
+                  </pic:nvPicPr>
+                  <pic:blipFill>
+                    <a:blip r:embed="rId8"/>
+                    <a:stretch>
+                      <a:fillRect/>
+                    </a:stretch>
+                  </pic:blipFill>
+                  <pic:spPr>
+                    <a:xfrm>
+                      <a:off x="0" y="0"/>
+                      <a:ext cx="2623156" cy="2771509"/>
+                    </a:xfrm>
+                    <a:prstGeom prst="rect">
+                      <a:avLst/>
+                    </a:prstGeom>
+                  </pic:spPr>
+                </pic:pic>
+              </a:graphicData>
+            </a:graphic>
+          </wp:inline>
+        </w:drawing>
+      </w:r>
+    </w:p>
+    <w:p>
       <w:pPr>
         <w:rPr>
           <w:b/>
@@ -1498,7 +1058,7 @@
           <w:bCs/>
         </w:rPr>
         <w:pict w14:anchorId="03E14196">
-          <v:rect id="_x0000_i1090" style="width:0;height:1.5pt" o:hralign="center" o:hrstd="t" o:hr="t" fillcolor="#a0a0a0" stroked="f"/>
+          <v:rect id="_x0000_i1030" style="width:0;height:1.5pt" o:hralign="center" o:hrstd="t" o:hr="t" fillcolor="#a0a0a0" stroked="f"/>
         </w:pict>
       </w:r>
     </w:p>
@@ -1523,16 +1083,8 @@
           <w:ilvl w:val="0"/>
           <w:numId w:val="14"/>
         </w:numPr>
-        <w:rPr>
-          <w:b/>
-          <w:bCs/>
-        </w:rPr>
-      </w:pPr>
-      <w:r>
-        <w:rPr>
-          <w:b/>
-          <w:bCs/>
-        </w:rPr>
+      </w:pPr>
+      <w:r>
         <w:t>CNNs automatically extract image features, reducing manual feature engineering.</w:t>
       </w:r>
     </w:p>
@@ -1542,16 +1094,8 @@
           <w:ilvl w:val="0"/>
           <w:numId w:val="14"/>
         </w:numPr>
-        <w:rPr>
-          <w:b/>
-          <w:bCs/>
-        </w:rPr>
-      </w:pPr>
-      <w:r>
-        <w:rPr>
-          <w:b/>
-          <w:bCs/>
-        </w:rPr>
+      </w:pPr>
+      <w:r>
         <w:t>Works effectively for large-scale image classification tasks.</w:t>
       </w:r>
     </w:p>
@@ -1561,16 +1105,8 @@
           <w:ilvl w:val="0"/>
           <w:numId w:val="14"/>
         </w:numPr>
-        <w:rPr>
-          <w:b/>
-          <w:bCs/>
-        </w:rPr>
-      </w:pPr>
-      <w:r>
-        <w:rPr>
-          <w:b/>
-          <w:bCs/>
-        </w:rPr>
+      </w:pPr>
+      <w:r>
         <w:t>Achieves high accuracy with relatively shallow networks.</w:t>
       </w:r>
     </w:p>
@@ -1580,16 +1116,8 @@
           <w:ilvl w:val="0"/>
           <w:numId w:val="14"/>
         </w:numPr>
-        <w:rPr>
-          <w:b/>
-          <w:bCs/>
-        </w:rPr>
-      </w:pPr>
-      <w:r>
-        <w:rPr>
-          <w:b/>
-          <w:bCs/>
-        </w:rPr>
+      </w:pPr>
+      <w:r>
         <w:t>Can be extended to larger datasets like CIFAR-100 or ImageNet.</w:t>
       </w:r>
     </w:p>
@@ -1606,7 +1134,7 @@
           <w:bCs/>
         </w:rPr>
         <w:pict w14:anchorId="739DD90D">
-          <v:rect id="_x0000_i1091" style="width:0;height:1.5pt" o:hralign="center" o:hrstd="t" o:hr="t" fillcolor="#a0a0a0" stroked="f"/>
+          <v:rect id="_x0000_i1031" style="width:0;height:1.5pt" o:hralign="center" o:hrstd="t" o:hr="t" fillcolor="#a0a0a0" stroked="f"/>
         </w:pict>
       </w:r>
     </w:p>
@@ -1631,16 +1159,8 @@
           <w:ilvl w:val="0"/>
           <w:numId w:val="15"/>
         </w:numPr>
-        <w:rPr>
-          <w:b/>
-          <w:bCs/>
-        </w:rPr>
-      </w:pPr>
-      <w:r>
-        <w:rPr>
-          <w:b/>
-          <w:bCs/>
-        </w:rPr>
+      </w:pPr>
+      <w:r>
         <w:t>Training CNNs on image datasets is computationally expensive.</w:t>
       </w:r>
     </w:p>
@@ -1650,16 +1170,8 @@
           <w:ilvl w:val="0"/>
           <w:numId w:val="15"/>
         </w:numPr>
-        <w:rPr>
-          <w:b/>
-          <w:bCs/>
-        </w:rPr>
-      </w:pPr>
-      <w:r>
-        <w:rPr>
-          <w:b/>
-          <w:bCs/>
-        </w:rPr>
+      </w:pPr>
+      <w:r>
         <w:t>Requires large datasets for best generalization.</w:t>
       </w:r>
     </w:p>
@@ -1669,16 +1181,8 @@
           <w:ilvl w:val="0"/>
           <w:numId w:val="15"/>
         </w:numPr>
-        <w:rPr>
-          <w:b/>
-          <w:bCs/>
-        </w:rPr>
-      </w:pPr>
-      <w:r>
-        <w:rPr>
-          <w:b/>
-          <w:bCs/>
-        </w:rPr>
+      </w:pPr>
+      <w:r>
         <w:t>Sensitive to hyperparameter tuning (epochs, learning rate, filters).</w:t>
       </w:r>
     </w:p>
@@ -1688,16 +1192,8 @@
           <w:ilvl w:val="0"/>
           <w:numId w:val="15"/>
         </w:numPr>
-        <w:rPr>
-          <w:b/>
-          <w:bCs/>
-        </w:rPr>
-      </w:pPr>
-      <w:r>
-        <w:rPr>
-          <w:b/>
-          <w:bCs/>
-        </w:rPr>
+      </w:pPr>
+      <w:r>
         <w:t>Risk of overfitting without proper regularization (Dropout, Data Augmentation).</w:t>
       </w:r>
     </w:p>
@@ -1714,7 +1210,7 @@
           <w:bCs/>
         </w:rPr>
         <w:pict w14:anchorId="099CC575">
-          <v:rect id="_x0000_i1092" style="width:0;height:1.5pt" o:hralign="center" o:hrstd="t" o:hr="t" fillcolor="#a0a0a0" stroked="f"/>
+          <v:rect id="_x0000_i1032" style="width:0;height:1.5pt" o:hralign="center" o:hrstd="t" o:hr="t" fillcolor="#a0a0a0" stroked="f"/>
         </w:pict>
       </w:r>
     </w:p>
@@ -1739,16 +1235,8 @@
           <w:ilvl w:val="0"/>
           <w:numId w:val="16"/>
         </w:numPr>
-        <w:rPr>
-          <w:b/>
-          <w:bCs/>
-        </w:rPr>
-      </w:pPr>
-      <w:r>
-        <w:rPr>
-          <w:b/>
-          <w:bCs/>
-        </w:rPr>
+      </w:pPr>
+      <w:r>
         <w:t>Computer Vision (object recognition, detection).</w:t>
       </w:r>
     </w:p>
@@ -1758,16 +1246,8 @@
           <w:ilvl w:val="0"/>
           <w:numId w:val="16"/>
         </w:numPr>
-        <w:rPr>
-          <w:b/>
-          <w:bCs/>
-        </w:rPr>
-      </w:pPr>
-      <w:r>
-        <w:rPr>
-          <w:b/>
-          <w:bCs/>
-        </w:rPr>
+      </w:pPr>
+      <w:r>
         <w:t>Autonomous Vehicles (road sign / object classification).</w:t>
       </w:r>
     </w:p>
@@ -1777,16 +1257,8 @@
           <w:ilvl w:val="0"/>
           <w:numId w:val="16"/>
         </w:numPr>
-        <w:rPr>
-          <w:b/>
-          <w:bCs/>
-        </w:rPr>
-      </w:pPr>
-      <w:r>
-        <w:rPr>
-          <w:b/>
-          <w:bCs/>
-        </w:rPr>
+      </w:pPr>
+      <w:r>
         <w:t>Healthcare (disease detection in medical images).</w:t>
       </w:r>
     </w:p>
@@ -1796,16 +1268,8 @@
           <w:ilvl w:val="0"/>
           <w:numId w:val="16"/>
         </w:numPr>
-        <w:rPr>
-          <w:b/>
-          <w:bCs/>
-        </w:rPr>
-      </w:pPr>
-      <w:r>
-        <w:rPr>
-          <w:b/>
-          <w:bCs/>
-        </w:rPr>
+      </w:pPr>
+      <w:r>
         <w:t>Security Systems (image-based verification).</w:t>
       </w:r>
     </w:p>
@@ -1815,16 +1279,8 @@
           <w:ilvl w:val="0"/>
           <w:numId w:val="16"/>
         </w:numPr>
-        <w:rPr>
-          <w:b/>
-          <w:bCs/>
-        </w:rPr>
-      </w:pPr>
-      <w:r>
-        <w:rPr>
-          <w:b/>
-          <w:bCs/>
-        </w:rPr>
+      </w:pPr>
+      <w:r>
         <w:t>Robotics (environment understanding).</w:t>
       </w:r>
     </w:p>
@@ -1841,7 +1297,7 @@
           <w:bCs/>
         </w:rPr>
         <w:pict w14:anchorId="5E4FC530">
-          <v:rect id="_x0000_i1093" style="width:0;height:1.5pt" o:hralign="center" o:hrstd="t" o:hr="t" fillcolor="#a0a0a0" stroked="f"/>
+          <v:rect id="_x0000_i1038" style="width:0;height:1.5pt" o:hralign="center" o:bullet="t" o:hrstd="t" o:hr="t" fillcolor="#a0a0a0" stroked="f"/>
         </w:pict>
       </w:r>
     </w:p>
@@ -1852,6 +1308,14 @@
           <w:bCs/>
         </w:rPr>
       </w:pPr>
+    </w:p>
+    <w:p>
+      <w:pPr>
+        <w:rPr>
+          <w:b/>
+          <w:bCs/>
+        </w:rPr>
+      </w:pPr>
       <w:r>
         <w:rPr>
           <w:b/>
@@ -1861,97 +1325,38 @@
       </w:r>
     </w:p>
     <w:p>
-      <w:pPr>
-        <w:rPr>
-          <w:b/>
-          <w:bCs/>
-        </w:rPr>
-      </w:pPr>
-      <w:r>
-        <w:rPr>
-          <w:b/>
-          <w:bCs/>
-        </w:rPr>
-        <w:lastRenderedPageBreak/>
+      <w:r>
         <w:t>Step 1: Import required libraries (TensorFlow, NumPy, Matplotlib).</w:t>
       </w:r>
       <w:r>
-        <w:rPr>
-          <w:b/>
-          <w:bCs/>
-        </w:rPr>
         <w:br/>
         <w:t>Step 2: Load CIFAR-10 dataset.</w:t>
       </w:r>
       <w:r>
-        <w:rPr>
-          <w:b/>
-          <w:bCs/>
-        </w:rPr>
         <w:br/>
         <w:t>Step 3: Normalize image pixel values and one-hot encode labels.</w:t>
       </w:r>
       <w:r>
-        <w:rPr>
-          <w:b/>
-          <w:bCs/>
-        </w:rPr>
         <w:br/>
         <w:t>Step 4: Build CNN architecture with multiple Conv2D, Pooling, Dense, Dropout layers.</w:t>
       </w:r>
       <w:r>
-        <w:rPr>
-          <w:b/>
-          <w:bCs/>
-        </w:rPr>
         <w:br/>
-        <w:t xml:space="preserve">Step 5: Compile model with Adam optimizer and categorical </w:t>
-      </w:r>
-      <w:proofErr w:type="spellStart"/>
-      <w:r>
-        <w:rPr>
-          <w:b/>
-          <w:bCs/>
-        </w:rPr>
-        <w:t>crossentropy</w:t>
-      </w:r>
-      <w:proofErr w:type="spellEnd"/>
-      <w:r>
-        <w:rPr>
-          <w:b/>
-          <w:bCs/>
-        </w:rPr>
-        <w:t xml:space="preserve"> loss.</w:t>
-      </w:r>
-      <w:r>
-        <w:rPr>
-          <w:b/>
-          <w:bCs/>
-        </w:rPr>
+        <w:t>Step 5: Compile model with Adam optimizer and categorical crossentropy loss.</w:t>
+      </w:r>
+      <w:r>
         <w:br/>
         <w:t>Step 6: Train model for 15 epochs with validation.</w:t>
       </w:r>
       <w:r>
-        <w:rPr>
-          <w:b/>
-          <w:bCs/>
-        </w:rPr>
         <w:br/>
         <w:t>Step 7: Evaluate model accuracy on test set.</w:t>
       </w:r>
       <w:r>
-        <w:rPr>
-          <w:b/>
-          <w:bCs/>
-        </w:rPr>
         <w:br/>
         <w:t>Step 8: Plot accuracy and loss graphs.</w:t>
       </w:r>
       <w:r>
-        <w:rPr>
-          <w:b/>
-          <w:bCs/>
-        </w:rPr>
         <w:br/>
         <w:t>Step 9: Predict random test images and compare with true labels.</w:t>
       </w:r>
@@ -1969,7 +1374,7 @@
           <w:bCs/>
         </w:rPr>
         <w:pict w14:anchorId="354C984E">
-          <v:rect id="_x0000_i1094" style="width:0;height:1.5pt" o:hralign="center" o:hrstd="t" o:hr="t" fillcolor="#a0a0a0" stroked="f"/>
+          <v:rect id="_x0000_i1034" style="width:0;height:1.5pt" o:hralign="center" o:hrstd="t" o:hr="t" fillcolor="#a0a0a0" stroked="f"/>
         </w:pict>
       </w:r>
     </w:p>
@@ -1989,32 +1394,12 @@
       </w:r>
     </w:p>
     <w:p>
-      <w:pPr>
-        <w:rPr>
-          <w:b/>
-          <w:bCs/>
-        </w:rPr>
-      </w:pPr>
-      <w:r>
-        <w:rPr>
-          <w:b/>
-          <w:bCs/>
-        </w:rPr>
+      <w:r>
         <w:t>The CNN model successfully classified images from the CIFAR-10 dataset into 10 categories. The model achieved high accuracy on the test set, demonstrating the effectiveness of CNNs in image recognition tasks.</w:t>
       </w:r>
     </w:p>
     <w:p>
-      <w:pPr>
-        <w:rPr>
-          <w:b/>
-          <w:bCs/>
-        </w:rPr>
-      </w:pPr>
-      <w:r>
-        <w:rPr>
-          <w:b/>
-          <w:bCs/>
-        </w:rPr>
+      <w:r>
         <w:t>Visualizations of accuracy, loss, and random predictions confirmed the reliability of the trained model. With further tuning (e.g., data augmentation, deeper architectures), the model can achieve even higher performance, making it suitable for real-world computer vision applications.</w:t>
       </w:r>
     </w:p>
@@ -2031,6 +1416,11 @@
 
 <file path=word/numbering.xml><?xml version="1.0" encoding="utf-8"?>
 <w:numbering xmlns:wpc="http://schemas.microsoft.com/office/word/2010/wordprocessingCanvas" xmlns:cx="http://schemas.microsoft.com/office/drawing/2014/chartex" xmlns:cx1="http://schemas.microsoft.com/office/drawing/2015/9/8/chartex" xmlns:cx2="http://schemas.microsoft.com/office/drawing/2015/10/21/chartex" xmlns:cx3="http://schemas.microsoft.com/office/drawing/2016/5/9/chartex" xmlns:cx4="http://schemas.microsoft.com/office/drawing/2016/5/10/chartex" xmlns:cx5="http://schemas.microsoft.com/office/drawing/2016/5/11/chartex" xmlns:cx6="http://schemas.microsoft.com/office/drawing/2016/5/12/chartex" xmlns:cx7="http://schemas.microsoft.com/office/drawing/2016/5/13/chartex" xmlns:cx8="http://schemas.microsoft.com/office/drawing/2016/5/14/chartex" xmlns:mc="http://schemas.openxmlformats.org/markup-compatibility/2006" xmlns:aink="http://schemas.microsoft.com/office/drawing/2016/ink" xmlns:am3d="http://schemas.microsoft.com/office/drawing/2017/model3d" xmlns:o="urn:schemas-microsoft-com:office:office" xmlns:oel="http://schemas.microsoft.com/office/2019/extlst" xmlns:r="http://schemas.openxmlformats.org/officeDocument/2006/relationships" xmlns:m="http://schemas.openxmlformats.org/officeDocument/2006/math" xmlns:v="urn:schemas-microsoft-com:vml" xmlns:wp14="http://schemas.microsoft.com/office/word/2010/wordprocessingDrawing" xmlns:wp="http://schemas.openxmlformats.org/drawingml/2006/wordprocessingDrawing" xmlns:w10="urn:schemas-microsoft-com:office:word" xmlns:w="http://schemas.openxmlformats.org/wordprocessingml/2006/main" xmlns:w14="http://schemas.microsoft.com/office/word/2010/wordml" xmlns:w15="http://schemas.microsoft.com/office/word/2012/wordml" xmlns:w16cex="http://schemas.microsoft.com/office/word/2018/wordml/cex" xmlns:w16cid="http://schemas.microsoft.com/office/word/2016/wordml/cid" xmlns:w16="http://schemas.microsoft.com/office/word/2018/wordml" xmlns:w16du="http://schemas.microsoft.com/office/word/2023/wordml/word16du" xmlns:w16sdtdh="http://schemas.microsoft.com/office/word/2020/wordml/sdtdatahash" xmlns:w16sdtfl="http://schemas.microsoft.com/office/word/2024/wordml/sdtformatlock" xmlns:w16se="http://schemas.microsoft.com/office/word/2015/wordml/symex" xmlns:wpg="http://schemas.microsoft.com/office/word/2010/wordprocessingGroup" xmlns:wpi="http://schemas.microsoft.com/office/word/2010/wordprocessingInk" xmlns:wne="http://schemas.microsoft.com/office/word/2006/wordml" xmlns:wps="http://schemas.microsoft.com/office/word/2010/wordprocessingShape" mc:Ignorable="w14 w15 w16se w16cid w16 w16cex w16sdtdh w16sdtfl w16du wp14">
+  <w:numPicBullet w:numPicBulletId="0">
+    <w:pict>
+      <v:rect id="_x0000_i1036" style="width:0;height:1.5pt" o:hralign="center" o:bullet="t" o:hrstd="t" o:hr="t" fillcolor="#a0a0a0" stroked="f"/>
+    </w:pict>
+  </w:numPicBullet>
   <w:abstractNum w:abstractNumId="0" w15:restartNumberingAfterBreak="0">
     <w:nsid w:val="025D6AB9"/>
     <w:multiLevelType w:val="multilevel"/>
@@ -4937,6 +4327,7 @@
   <w:style w:type="character" w:default="1" w:styleId="DefaultParagraphFont">
     <w:name w:val="Default Paragraph Font"/>
     <w:uiPriority w:val="1"/>
+    <w:semiHidden/>
     <w:unhideWhenUsed/>
   </w:style>
   <w:style w:type="table" w:default="1" w:styleId="TableNormal">
@@ -5569,4 +4960,16 @@
     </a:ext>
   </a:extLst>
 </a:theme>
+</file>
+
+<file path=customXml/item1.xml><?xml version="1.0" encoding="utf-8"?>
+<b:Sources xmlns:b="http://schemas.openxmlformats.org/officeDocument/2006/bibliography" xmlns="http://schemas.openxmlformats.org/officeDocument/2006/bibliography" SelectedStyle="\APASixthEditionOfficeOnline.xsl" StyleName="APA" Version="6"/>
+</file>
+
+<file path=customXml/itemProps1.xml><?xml version="1.0" encoding="utf-8"?>
+<ds:datastoreItem xmlns:ds="http://schemas.openxmlformats.org/officeDocument/2006/customXml" ds:itemID="{43982499-6090-45F0-9CE0-5370602A8250}">
+  <ds:schemaRefs>
+    <ds:schemaRef ds:uri="http://schemas.openxmlformats.org/officeDocument/2006/bibliography"/>
+  </ds:schemaRefs>
+</ds:datastoreItem>
 </file>